--- a/Raport - lista 4.docx
+++ b/Raport - lista 4.docx
@@ -17,7 +17,7 @@
       <w:r>
         <w:t xml:space="preserve">Link do repozytorium: </w:t>
       </w:r>
-      <w:hyperlink r:id="rId6" w:history="1">
+      <w:hyperlink r:id="rId5" w:history="1">
         <w:r>
           <w:rPr>
             <w:rStyle w:val="Hipercze"/>
@@ -155,6 +155,9 @@
         <w:jc w:val="center"/>
       </w:pPr>
       <w:r>
+        <w:rPr>
+          <w:noProof/>
+        </w:rPr>
         <w:drawing>
           <wp:inline distT="0" distB="0" distL="0" distR="0" wp14:anchorId="2418E1B4" wp14:editId="4E68BFFD">
             <wp:extent cx="4731328" cy="3548496"/>
@@ -171,7 +174,7 @@
                     <pic:cNvPicPr/>
                   </pic:nvPicPr>
                   <pic:blipFill>
-                    <a:blip r:embed="rId7"/>
+                    <a:blip r:embed="rId6"/>
                     <a:stretch>
                       <a:fillRect/>
                     </a:stretch>
@@ -203,12 +206,858 @@
         <w:jc w:val="center"/>
       </w:pPr>
       <w:r>
+        <w:rPr>
+          <w:noProof/>
+        </w:rPr>
         <w:lastRenderedPageBreak/>
         <w:drawing>
           <wp:inline distT="0" distB="0" distL="0" distR="0" wp14:anchorId="6E357258" wp14:editId="4E21FE15">
             <wp:extent cx="4641970" cy="3477491"/>
             <wp:effectExtent l="0" t="0" r="6350" b="8890"/>
             <wp:docPr id="5" name="Obraz 5"/>
+            <wp:cNvGraphicFramePr>
+              <a:graphicFrameLocks xmlns:a="http://schemas.openxmlformats.org/drawingml/2006/main" noChangeAspect="1"/>
+            </wp:cNvGraphicFramePr>
+            <a:graphic xmlns:a="http://schemas.openxmlformats.org/drawingml/2006/main">
+              <a:graphicData uri="http://schemas.openxmlformats.org/drawingml/2006/picture">
+                <pic:pic xmlns:pic="http://schemas.openxmlformats.org/drawingml/2006/picture">
+                  <pic:nvPicPr>
+                    <pic:cNvPr id="1" name=""/>
+                    <pic:cNvPicPr/>
+                  </pic:nvPicPr>
+                  <pic:blipFill>
+                    <a:blip r:embed="rId7"/>
+                    <a:stretch>
+                      <a:fillRect/>
+                    </a:stretch>
+                  </pic:blipFill>
+                  <pic:spPr>
+                    <a:xfrm>
+                      <a:off x="0" y="0"/>
+                      <a:ext cx="4677468" cy="3504084"/>
+                    </a:xfrm>
+                    <a:prstGeom prst="rect">
+                      <a:avLst/>
+                    </a:prstGeom>
+                  </pic:spPr>
+                </pic:pic>
+              </a:graphicData>
+            </a:graphic>
+          </wp:inline>
+        </w:drawing>
+      </w:r>
+    </w:p>
+    <w:p>
+      <w:pPr>
+        <w:spacing w:after="0"/>
+      </w:pPr>
+    </w:p>
+    <w:p>
+      <w:pPr>
+        <w:spacing w:after="0"/>
+      </w:pPr>
+      <w:r>
+        <w:t>Widzimy stąd, że implementacja QueueBa</w:t>
+      </w:r>
+      <w:r>
+        <w:t>B</w:t>
+      </w:r>
+      <w:r>
+        <w:t xml:space="preserve"> jest bardziej optymalna jeśli chodzi o wstawianie elementów do kolejki, natomiast QueueBaE </w:t>
+      </w:r>
+      <w:r>
+        <w:t xml:space="preserve">przy usuwaniu elementów. </w:t>
+      </w:r>
+    </w:p>
+    <w:p>
+      <w:pPr>
+        <w:spacing w:after="0"/>
+      </w:pPr>
+      <w:r>
+        <w:t>Z wykładu:</w:t>
+      </w:r>
+    </w:p>
+    <w:p>
+      <w:pPr>
+        <w:spacing w:after="0"/>
+      </w:pPr>
+      <w:r>
+        <w:t>Dla QueueBaB wstawianie rzędu O(1), usuwanie O(n)</w:t>
+      </w:r>
+    </w:p>
+    <w:p>
+      <w:pPr>
+        <w:spacing w:after="0"/>
+      </w:pPr>
+      <w:r>
+        <w:t>Dla QueueBaE wstawianie rzędu O(n), usuwanie O(1)</w:t>
+      </w:r>
+    </w:p>
+    <w:p>
+      <w:pPr>
+        <w:spacing w:after="0"/>
+      </w:pPr>
+    </w:p>
+    <w:p>
+      <w:pPr>
+        <w:rPr>
+          <w:b/>
+          <w:bCs/>
+        </w:rPr>
+      </w:pPr>
+      <w:r>
+        <w:rPr>
+          <w:b/>
+          <w:bCs/>
+        </w:rPr>
+        <w:t>Zadanie 3</w:t>
+      </w:r>
+    </w:p>
+    <w:p>
+      <w:pPr>
+        <w:spacing w:after="0"/>
+      </w:pPr>
+      <w:r>
+        <w:t xml:space="preserve">W zadaniu 3 mieliśmy stworzyć własną symulację z wykorzystaniem kolejki. Jako symulację wybrałyśmy sytuację polegającą na określeniu prędkości wpuszczania ludzi do auli na koncert </w:t>
+      </w:r>
+      <w:r>
+        <w:br/>
+        <w:t xml:space="preserve">w zależności od tego czy ludzie byli wpuszczani pojedynczo, czy bilety można było zakupić grupowo. </w:t>
+      </w:r>
+    </w:p>
+    <w:p>
+      <w:pPr>
+        <w:spacing w:after="0"/>
+      </w:pPr>
+      <w:r>
+        <w:t>Uczestnicy koncertu otrzymują różne atrybuty.</w:t>
+      </w:r>
+    </w:p>
+    <w:p>
+      <w:pPr>
+        <w:spacing w:after="0"/>
+      </w:pPr>
+      <w:r>
+        <w:t xml:space="preserve">Symulacje przeprowadzamy w różnych wariantach: </w:t>
+      </w:r>
+    </w:p>
+    <w:p>
+      <w:pPr>
+        <w:spacing w:after="0"/>
+      </w:pPr>
+      <w:r>
+        <w:t xml:space="preserve">    -gdy można zakupić bilety tylko pojedynczo;</w:t>
+      </w:r>
+    </w:p>
+    <w:p>
+      <w:pPr>
+        <w:spacing w:after="0"/>
+      </w:pPr>
+      <w:r>
+        <w:t xml:space="preserve">    -gdy można zakupić zarówno bilety grupowe, jak i pojedyncze;</w:t>
+      </w:r>
+    </w:p>
+    <w:p>
+      <w:pPr>
+        <w:spacing w:after="0"/>
+      </w:pPr>
+      <w:r>
+        <w:t xml:space="preserve">    -gdy można zakupić bilety tylko grupowo.</w:t>
+      </w:r>
+    </w:p>
+    <w:p>
+      <w:pPr>
+        <w:spacing w:after="0"/>
+      </w:pPr>
+    </w:p>
+    <w:p>
+      <w:r>
+        <w:t xml:space="preserve">Klasa </w:t>
+      </w:r>
+      <w:r>
+        <w:rPr>
+          <w:i/>
+          <w:iCs/>
+        </w:rPr>
+        <w:t>Participant</w:t>
+      </w:r>
+      <w:r>
+        <w:t xml:space="preserve"> przyjmuje atrybuty </w:t>
+      </w:r>
+      <w:r>
+        <w:rPr>
+          <w:i/>
+          <w:iCs/>
+        </w:rPr>
+        <w:t>numer</w:t>
+      </w:r>
+      <w:r>
+        <w:t xml:space="preserve"> i </w:t>
+      </w:r>
+      <w:r>
+        <w:rPr>
+          <w:i/>
+          <w:iCs/>
+        </w:rPr>
+        <w:t>acompany</w:t>
+      </w:r>
+      <w:r>
+        <w:t>, które oznaczają kolejno numer uczestnika w kolejce oraz ilość osób, z którymi uczestnik przyszedł.</w:t>
+      </w:r>
+      <w:r>
+        <w:br/>
+        <w:t xml:space="preserve">Klasa </w:t>
+      </w:r>
+      <w:r>
+        <w:rPr>
+          <w:i/>
+          <w:iCs/>
+        </w:rPr>
+        <w:t>Philharmonic</w:t>
+      </w:r>
+      <w:r>
+        <w:t xml:space="preserve"> tworzy klasę, która opisuje ile drzwi jest przy zakupie biletu.</w:t>
+      </w:r>
+    </w:p>
+    <w:p>
+      <w:r>
+        <w:t xml:space="preserve">Korzystamy z modułu </w:t>
+      </w:r>
+      <w:r>
+        <w:rPr>
+          <w:i/>
+          <w:iCs/>
+        </w:rPr>
+        <w:t>numpy</w:t>
+      </w:r>
+      <w:r>
+        <w:rPr>
+          <w:i/>
+          <w:iCs/>
+        </w:rPr>
+        <w:t>.random.</w:t>
+      </w:r>
+      <w:r>
+        <w:rPr>
+          <w:i/>
+          <w:iCs/>
+        </w:rPr>
+        <w:t>choice</w:t>
+      </w:r>
+      <w:r>
+        <w:rPr>
+          <w:i/>
+          <w:iCs/>
+        </w:rPr>
+        <w:t>l</w:t>
+      </w:r>
+      <w:r>
+        <w:t xml:space="preserve">, który pozwala nam z danym prawdopodobieństwem określić iluosobowe bilety zostaną zakupione. Funkcja </w:t>
+      </w:r>
+      <w:r>
+        <w:rPr>
+          <w:i/>
+          <w:iCs/>
+        </w:rPr>
+        <w:t>list_of_</w:t>
+      </w:r>
+      <w:r>
+        <w:rPr>
+          <w:i/>
+          <w:iCs/>
+        </w:rPr>
+        <w:t>probable</w:t>
+      </w:r>
+      <w:r>
+        <w:rPr>
+          <w:i/>
+          <w:iCs/>
+        </w:rPr>
+        <w:t>_values</w:t>
+      </w:r>
+      <w:r>
+        <w:t xml:space="preserve"> tworzy listę o długości </w:t>
+      </w:r>
+      <w:r>
+        <w:rPr>
+          <w:i/>
+          <w:iCs/>
+        </w:rPr>
+        <w:t>lenght</w:t>
+      </w:r>
+      <w:r>
+        <w:t>(odpowiada ilości sprzedanych biletów</w:t>
+      </w:r>
+      <w:r>
+        <w:t>).</w:t>
+      </w:r>
+    </w:p>
+    <w:p>
+      <w:r>
+        <w:t xml:space="preserve">W funkcji </w:t>
+      </w:r>
+      <w:r>
+        <w:rPr>
+          <w:i/>
+          <w:iCs/>
+        </w:rPr>
+        <w:t>types_of_tickets</w:t>
+      </w:r>
+      <w:r>
+        <w:t xml:space="preserve"> tworzymy </w:t>
+      </w:r>
+      <w:r>
+        <w:t xml:space="preserve">jedną kolejkę z uczestników i w zależności od listy zakupionych rodzajów biletów i przypisuje atrybuty obiektom z klasy </w:t>
+      </w:r>
+      <w:r>
+        <w:rPr>
+          <w:i/>
+          <w:iCs/>
+        </w:rPr>
+        <w:t>Participants</w:t>
+      </w:r>
+      <w:r>
+        <w:t xml:space="preserve">. Zostały wydzielone 3 przypadki: </w:t>
+      </w:r>
+      <w:r>
+        <w:rPr>
+          <w:i/>
+          <w:iCs/>
+        </w:rPr>
+        <w:t xml:space="preserve">„mixed”, „singular” </w:t>
+      </w:r>
+      <w:r>
+        <w:t xml:space="preserve">oraz </w:t>
+      </w:r>
+      <w:r>
+        <w:rPr>
+          <w:i/>
+          <w:iCs/>
+        </w:rPr>
+        <w:t>„plural”</w:t>
+      </w:r>
+      <w:r>
+        <w:t xml:space="preserve"> (wśród zakupionych biletów są zarówno pojedyncze, jak i grupowe; tylko pojedyncze; tylko grupowe). Zwraca nam listę uczestników.</w:t>
+      </w:r>
+    </w:p>
+    <w:p>
+      <w:pPr>
+        <w:rPr>
+          <w:noProof/>
+        </w:rPr>
+      </w:pPr>
+      <w:r>
+        <w:rPr>
+          <w:noProof/>
+        </w:rPr>
+        <w:lastRenderedPageBreak/>
+        <w:t xml:space="preserve">Następnie przechodzimy do symulacji. Przyjmuje ona wartości takie jak: liczba osób zainteresowanych koncertem, liczba drzwi w filharmonii, typy biletów oraz ilości zakupionych biletów przez poszczególnych uczestnikow. Tworzymy kolejkę osób </w:t>
+      </w:r>
+      <w:r>
+        <w:rPr>
+          <w:i/>
+          <w:iCs/>
+          <w:noProof/>
+        </w:rPr>
+        <w:t>participants</w:t>
+      </w:r>
+      <w:r>
+        <w:rPr>
+          <w:noProof/>
+        </w:rPr>
+        <w:t xml:space="preserve"> oraz w pętli tworzymy kolejne kolejki w zależności od liczby drzwi. Kolejkę </w:t>
+      </w:r>
+      <w:r>
+        <w:rPr>
+          <w:i/>
+          <w:iCs/>
+          <w:noProof/>
+        </w:rPr>
+        <w:t>participants</w:t>
+      </w:r>
+      <w:r>
+        <w:rPr>
+          <w:noProof/>
+        </w:rPr>
+        <w:t xml:space="preserve"> dzielimy na mniejsze kolejki i tworzymy z nich listę. Kolejno przechodzimy przez każdą z nich i dopóki nie jest pusta, przekazujemy wartości z ilości zakupionycy biletów i tworzy listę jak długo trwa proces zakupu oraz wejścia do filharmonii. Na koniec sumuje wartości czasów i zwraca je.</w:t>
+      </w:r>
+    </w:p>
+    <w:p>
+      <w:r>
+        <w:rPr>
+          <w:noProof/>
+        </w:rPr>
+        <w:t>Nasza teza to: bilety sprzedawane grupowo będą sprzedawane szybciej.</w:t>
+      </w:r>
+    </w:p>
+    <w:p>
+      <w:pPr>
+        <w:spacing w:after="0"/>
+        <w:rPr>
+          <w:b/>
+          <w:bCs/>
+        </w:rPr>
+      </w:pPr>
+    </w:p>
+    <w:p>
+      <w:pPr>
+        <w:rPr>
+          <w:b/>
+          <w:bCs/>
+        </w:rPr>
+      </w:pPr>
+      <w:r>
+        <w:rPr>
+          <w:b/>
+          <w:bCs/>
+        </w:rPr>
+        <w:t>Zadanie 4</w:t>
+      </w:r>
+    </w:p>
+    <w:p>
+      <w:pPr>
+        <w:spacing w:after="0"/>
+      </w:pPr>
+      <w:r>
+        <w:t>Aby sprawdzić poprawność składni dokumentu HTML posłużymy się stosem (klasa Stack wzięta z wykładu). Najpierw wczytujemy plik i pozbywamy się z niego wszystkich komentarzy</w:t>
+      </w:r>
+      <w:r>
+        <w:t xml:space="preserve"> oraz robimy z jego znaków listę</w:t>
+      </w:r>
+      <w:r>
+        <w:t xml:space="preserve">. Tworzymy też listę znaczników, które nie wymagają zamknięcia, żeby nie sprawdzać ich poprawności pod tym kątem. </w:t>
+      </w:r>
+      <w:r>
+        <w:t xml:space="preserve">Lecimy pętlą po wczytanym pliku i tworzymy stringa z tych znaków, które znajdują się między znakiem „&lt;” i „&gt;” a następnie dodajemy go do naszej listy tagów (bierzemy tylko pierwszy wyraz, omijamy to co jest w tagu po spacji). Potem tworzymy nową listę, w której pomijamy te znaczniki nie wymagające zamknięcia. </w:t>
+      </w:r>
+      <w:r>
+        <w:t xml:space="preserve">Mając już tę listę zaczynamy sprawdzać poprawność tych znaczników. Tzn. dodajemy na stos znacznik, potem jeśli kolejny rózni się jedynie znakiem „/” to ściągamy wierzchni element stosu, a jeśli nie to dodajemy ten znacznik na stos i tak aż do końca listy. </w:t>
+      </w:r>
+      <w:r>
+        <w:t>Jeśli na koniec stos będzie pusty zwracamy True (kod poprawny), jeśli nie False.</w:t>
+      </w:r>
+    </w:p>
+    <w:p>
+      <w:pPr>
+        <w:spacing w:after="0"/>
+      </w:pPr>
+    </w:p>
+    <w:p>
+      <w:pPr>
+        <w:rPr>
+          <w:b/>
+          <w:bCs/>
+        </w:rPr>
+      </w:pPr>
+      <w:r>
+        <w:rPr>
+          <w:b/>
+          <w:bCs/>
+        </w:rPr>
+        <w:t>Zadanie 5</w:t>
+      </w:r>
+    </w:p>
+    <w:p>
+      <w:r>
+        <w:t>Dodajemy brakujące metody append, insert, index i pop do istniejącej już klasy UnorderedList z wykładu.</w:t>
+      </w:r>
+    </w:p>
+    <w:p>
+      <w:pPr>
+        <w:spacing w:after="0"/>
+      </w:pPr>
+      <w:r>
+        <w:t>A</w:t>
+      </w:r>
+      <w:r>
+        <w:rPr>
+          <w:u w:val="single"/>
+        </w:rPr>
+        <w:t>ppend</w:t>
+      </w:r>
+      <w:r>
+        <w:rPr>
+          <w:u w:val="single"/>
+        </w:rPr>
+        <w:t xml:space="preserve"> </w:t>
+      </w:r>
+      <w:r>
+        <w:t xml:space="preserve"> - dodanie elementu na koniec listy</w:t>
+      </w:r>
+    </w:p>
+    <w:p>
+      <w:pPr>
+        <w:spacing w:after="0"/>
+      </w:pPr>
+      <w:r>
+        <w:t xml:space="preserve">Jeśli chcemy coś dodać na koniec pustej listy to </w:t>
+      </w:r>
+      <w:r>
+        <w:t>używamy metody add.</w:t>
+      </w:r>
+    </w:p>
+    <w:p>
+      <w:r>
+        <w:t>W innym przypadku z</w:t>
+      </w:r>
+      <w:r>
+        <w:t>aczynamy od pierwszego elementu czyli self.head. W pętli przechodzimy po kolejnych elementach listy</w:t>
+      </w:r>
+      <w:r>
+        <w:t>,</w:t>
+      </w:r>
+      <w:r>
+        <w:t xml:space="preserve"> aż dojdziemy do ostatniego (przerywamy, gdy dojdziemy do None). Jak już jesteśmy na końcu to tworzymy </w:t>
+      </w:r>
+      <w:r>
+        <w:t>następny</w:t>
+      </w:r>
+      <w:r>
+        <w:t xml:space="preserve"> element i przypisujemy mu wartość podaną </w:t>
+      </w:r>
+      <w:r>
+        <w:t>przez użytkownika.</w:t>
+      </w:r>
+    </w:p>
+    <w:p>
+      <w:pPr>
+        <w:spacing w:after="0"/>
+      </w:pPr>
+      <w:r>
+        <w:rPr>
+          <w:u w:val="single"/>
+        </w:rPr>
+        <w:t>I</w:t>
+      </w:r>
+      <w:r>
+        <w:rPr>
+          <w:u w:val="single"/>
+        </w:rPr>
+        <w:t>ndex</w:t>
+      </w:r>
+      <w:r>
+        <w:rPr>
+          <w:u w:val="single"/>
+        </w:rPr>
+        <w:t xml:space="preserve"> </w:t>
+      </w:r>
+      <w:r>
+        <w:t>– zwraca indeks podanego elementu</w:t>
+      </w:r>
+    </w:p>
+    <w:p>
+      <w:r>
+        <w:t xml:space="preserve">Zaczynamy od pierwszego elementu czyli self.head. Ustawiamy zmienną </w:t>
+      </w:r>
+      <w:r>
+        <w:t>f</w:t>
+      </w:r>
+      <w:r>
+        <w:t xml:space="preserve">ound na False i indeks na 0. </w:t>
+      </w:r>
+      <w:r>
+        <w:t xml:space="preserve"> W pętli sprawdzamy</w:t>
+      </w:r>
+      <w:r>
+        <w:t>,</w:t>
+      </w:r>
+      <w:r>
+        <w:t xml:space="preserve"> czy dany element jest równy temu, który chcemy znaleźć – jeśli nie to przechodzimy do kolejnego</w:t>
+      </w:r>
+      <w:r>
+        <w:t>,</w:t>
+      </w:r>
+      <w:r>
+        <w:t xml:space="preserve"> tym samym zwiększając indeks o 1</w:t>
+      </w:r>
+      <w:r>
+        <w:t xml:space="preserve"> (i tak aż do końca listy)</w:t>
+      </w:r>
+      <w:r>
+        <w:t xml:space="preserve">, a jeśli tak to zmieniamy </w:t>
+      </w:r>
+      <w:r>
+        <w:t>f</w:t>
+      </w:r>
+      <w:r>
+        <w:t>ound na True po czym zwracamy aktualny indeks</w:t>
+      </w:r>
+      <w:r>
+        <w:t xml:space="preserve">. Jeśli nie uda nam się znaleźć pasującego elementu to zwracamy None. </w:t>
+      </w:r>
+    </w:p>
+    <w:p>
+      <w:pPr>
+        <w:spacing w:after="0"/>
+      </w:pPr>
+      <w:r>
+        <w:rPr>
+          <w:u w:val="single"/>
+        </w:rPr>
+        <w:t>I</w:t>
+      </w:r>
+      <w:r>
+        <w:rPr>
+          <w:u w:val="single"/>
+        </w:rPr>
+        <w:t>nsert</w:t>
+      </w:r>
+      <w:r>
+        <w:rPr>
+          <w:u w:val="single"/>
+        </w:rPr>
+        <w:t xml:space="preserve"> </w:t>
+      </w:r>
+      <w:r>
+        <w:t>– umieszcza we wskazanym miejscu listy podany element</w:t>
+      </w:r>
+    </w:p>
+    <w:p>
+      <w:pPr>
+        <w:spacing w:after="0"/>
+      </w:pPr>
+      <w:r>
+        <w:t>Zaczynamy od pierwszego elementu czyli self.head</w:t>
+      </w:r>
+      <w:r>
+        <w:t xml:space="preserve">, </w:t>
+      </w:r>
+      <w:r>
+        <w:t>więc wcześniejszy element to None. Ustawiamy indeks na 0. Jeśli użytkownik poda pozycję, która nie występuje na liście to wyrzuca IndexError.</w:t>
+      </w:r>
+      <w:r>
+        <w:t xml:space="preserve"> Jeśli poda pozycję ujemną to zamieniamy ją na odpowiednią pozycję dodatnią.</w:t>
+      </w:r>
+      <w:r>
+        <w:t xml:space="preserve"> </w:t>
+      </w:r>
+      <w:r>
+        <w:t xml:space="preserve">W pętli przechodzimy po kolejnych elementach listy, aż do </w:t>
+      </w:r>
+      <w:r>
+        <w:t>miejsca, gdzie</w:t>
+      </w:r>
+      <w:r>
+        <w:t xml:space="preserve"> chcemy wstawić ten podany przez użytkownika (previous zamieniamy na current, current na next, zwiększamy indeks). </w:t>
+      </w:r>
+    </w:p>
+    <w:p>
+      <w:r>
+        <w:lastRenderedPageBreak/>
+        <w:t xml:space="preserve">Załóżmy, że jesteśmy już w tym docelowym miejscu </w:t>
+      </w:r>
+      <w:r>
+        <w:t xml:space="preserve">(current). </w:t>
+      </w:r>
+      <w:r>
+        <w:t>Chemy między</w:t>
+      </w:r>
+      <w:r>
+        <w:t xml:space="preserve"> current a previous </w:t>
+      </w:r>
+      <w:r>
+        <w:t xml:space="preserve"> wcisnąć podany item, więc jako </w:t>
+      </w:r>
+      <w:r>
+        <w:t xml:space="preserve">następny po previous ustawiamy item, a jako następny po item ustawiamy current. </w:t>
+      </w:r>
+      <w:r>
+        <w:t xml:space="preserve"> </w:t>
+      </w:r>
+      <w:r>
+        <w:t>Jeśli chcemy wstawić item na początek listy to ustawiamy, że następny po item to będzie self.head a self.head zamieniamy na item.</w:t>
+      </w:r>
+    </w:p>
+    <w:p>
+      <w:pPr>
+        <w:spacing w:after="0"/>
+      </w:pPr>
+      <w:r>
+        <w:rPr>
+          <w:u w:val="single"/>
+        </w:rPr>
+        <w:t>P</w:t>
+      </w:r>
+      <w:r>
+        <w:rPr>
+          <w:u w:val="single"/>
+        </w:rPr>
+        <w:t>op</w:t>
+      </w:r>
+      <w:r>
+        <w:rPr>
+          <w:b/>
+          <w:bCs/>
+          <w:u w:val="single"/>
+        </w:rPr>
+        <w:t xml:space="preserve"> </w:t>
+      </w:r>
+      <w:r>
+        <w:rPr>
+          <w:b/>
+          <w:bCs/>
+        </w:rPr>
+        <w:t xml:space="preserve"> - </w:t>
+      </w:r>
+      <w:r>
+        <w:t>usuń element z listy na zadanej pozycji</w:t>
+      </w:r>
+    </w:p>
+    <w:p>
+      <w:r>
+        <w:t xml:space="preserve">Zaczynamy od pierwszego elementu czyli self.head (wcześniejszy element to None). Ustawiamy indeks na 0. </w:t>
+      </w:r>
+      <w:r>
+        <w:t xml:space="preserve">Jeśli lista jest pusta albo </w:t>
+      </w:r>
+      <w:r>
+        <w:t xml:space="preserve">użytkownik poda pozycję, która nie występuje na liście to wyrzuca IndexError. </w:t>
+      </w:r>
+      <w:r>
+        <w:t xml:space="preserve">Jeśli poda pozycję ujemną to zamieniamy ją na odpowiednią pozycję dodatnią. </w:t>
+      </w:r>
+      <w:r>
+        <w:t>W pętli przechodzimy po kolejnych elementach listy, aż do elementu, który chcemy usunąć. Czyli mamy w tym momencie nasze elementy previous i current i chcemy pozbyć się current, czyli za następny po previous ustawiamy następny po current i zwracamy element current, by wyświetlić, którego się pozbyliśmy. Gdy chcemy usunąć pierwszy element to ustawiamy, że self.head to następny po current, który był self.headem</w:t>
+      </w:r>
+      <w:r>
+        <w:t xml:space="preserve">, a gdy dodatkowo lista ma tylko jeden element to self.head staje się None. </w:t>
+      </w:r>
+    </w:p>
+    <w:p>
+      <w:pPr>
+        <w:spacing w:after="0"/>
+      </w:pPr>
+      <w:r>
+        <w:rPr>
+          <w:u w:val="single"/>
+        </w:rPr>
+        <w:t>P</w:t>
+      </w:r>
+      <w:r>
+        <w:rPr>
+          <w:u w:val="single"/>
+        </w:rPr>
+        <w:t>eek</w:t>
+      </w:r>
+      <w:r>
+        <w:t xml:space="preserve"> – zwraca ostatni element na liscie</w:t>
+      </w:r>
+    </w:p>
+    <w:p>
+      <w:pPr>
+        <w:spacing w:after="0"/>
+      </w:pPr>
+      <w:r>
+        <w:t>Dodałysmy tę metodę, aby j</w:t>
+      </w:r>
+      <w:r>
+        <w:t>ej uż</w:t>
+      </w:r>
+      <w:r>
+        <w:t>yć w zadaniu 6. Działamy podobnie jak w append jednak na końcu nie dodajemy nowego elementu</w:t>
+      </w:r>
+      <w:r>
+        <w:t>,</w:t>
+      </w:r>
+      <w:r>
+        <w:t xml:space="preserve"> ale po prostu wyświetlamy ten ostatni.</w:t>
+      </w:r>
+    </w:p>
+    <w:p/>
+    <w:p>
+      <w:pPr>
+        <w:rPr>
+          <w:b/>
+          <w:bCs/>
+        </w:rPr>
+      </w:pPr>
+      <w:r>
+        <w:rPr>
+          <w:b/>
+          <w:bCs/>
+        </w:rPr>
+        <w:t>Zadanie 6</w:t>
+      </w:r>
+      <w:r>
+        <w:rPr>
+          <w:b/>
+          <w:bCs/>
+        </w:rPr>
+        <w:t>, 7</w:t>
+      </w:r>
+    </w:p>
+    <w:p>
+      <w:r>
+        <w:t xml:space="preserve">Zadania te polegają na uzyciu odpowiedniej metody z zadania 5. </w:t>
+      </w:r>
+    </w:p>
+    <w:p>
+      <w:r>
+        <w:rPr>
+          <w:b/>
+          <w:bCs/>
+        </w:rPr>
+        <w:t>Zadanie 8</w:t>
+      </w:r>
+    </w:p>
+    <w:p>
+      <w:pPr>
+        <w:spacing w:after="0"/>
+      </w:pPr>
+      <w:r>
+        <w:t xml:space="preserve">Postępujemy podobnie jak w zadaniu 2, czyli tworzymy wykresy przedstawiające czas wykonania różnych operacji dla listy wbudowanej i jednokierunkowej. </w:t>
+      </w:r>
+      <w:r>
+        <w:t>Funkcja make_plots jest ogólną funkcją do tworzenia wykresów z wygenerowanych danych/czasów i ma na celu uniknięcie powtarzania kodu.</w:t>
+      </w:r>
+    </w:p>
+    <w:p>
+      <w:pPr>
+        <w:spacing w:after="0"/>
+      </w:pPr>
+      <w:r>
+        <w:t>Dla każdej porównywanej metody</w:t>
+      </w:r>
+      <w:r>
+        <w:t xml:space="preserve"> (append, insert,pop)</w:t>
+      </w:r>
+      <w:r>
+        <w:t xml:space="preserve"> zliczamy czas jej wykonania w zależności od liczby elementów i rodzaju listy a następnie tworzymy wykresy tych czasów. </w:t>
+      </w:r>
+    </w:p>
+    <w:p>
+      <w:pPr>
+        <w:spacing w:after="0"/>
+      </w:pPr>
+      <w:r>
+        <w:t>Oto rezultaty</w:t>
+      </w:r>
+      <w:r>
+        <w:t xml:space="preserve"> dla n = 1000</w:t>
+      </w:r>
+      <w:r>
+        <w:t>:</w:t>
+      </w:r>
+    </w:p>
+    <w:p>
+      <w:pPr>
+        <w:spacing w:after="0"/>
+      </w:pPr>
+    </w:p>
+    <w:p>
+      <w:pPr>
+        <w:spacing w:after="0"/>
+        <w:jc w:val="center"/>
+      </w:pPr>
+      <w:r>
+        <w:rPr>
+          <w:noProof/>
+        </w:rPr>
+        <w:drawing>
+          <wp:inline distT="0" distB="0" distL="0" distR="0" wp14:anchorId="7D6F52C0" wp14:editId="284DDB24">
+            <wp:extent cx="4163291" cy="3129597"/>
+            <wp:effectExtent l="0" t="0" r="8890" b="0"/>
+            <wp:docPr id="1" name="Obraz 1"/>
             <wp:cNvGraphicFramePr>
               <a:graphicFrameLocks xmlns:a="http://schemas.openxmlformats.org/drawingml/2006/main" noChangeAspect="1"/>
             </wp:cNvGraphicFramePr>
@@ -228,7 +1077,7 @@
                   <pic:spPr>
                     <a:xfrm>
                       <a:off x="0" y="0"/>
-                      <a:ext cx="4677468" cy="3504084"/>
+                      <a:ext cx="4179827" cy="3142027"/>
                     </a:xfrm>
                     <a:prstGeom prst="rect">
                       <a:avLst/>
@@ -241,770 +1090,20 @@
         </w:drawing>
       </w:r>
     </w:p>
-    <w:p>
-      <w:pPr>
-        <w:spacing w:after="0"/>
-      </w:pPr>
-    </w:p>
-    <w:p>
-      <w:pPr>
-        <w:spacing w:after="0"/>
-      </w:pPr>
-      <w:r>
-        <w:t>Widzimy stąd, że implementacja QueueBa</w:t>
-      </w:r>
-      <w:r>
-        <w:t>B</w:t>
-      </w:r>
-      <w:r>
-        <w:t xml:space="preserve"> jest bardziej optymalna jeśli chodzi o wstawianie elementów do kolejki, natomiast QueueBaE </w:t>
-      </w:r>
-      <w:r>
-        <w:t xml:space="preserve">przy usuwaniu elementów. </w:t>
-      </w:r>
-    </w:p>
-    <w:p>
-      <w:pPr>
-        <w:spacing w:after="0"/>
-      </w:pPr>
-      <w:r>
-        <w:t>Z wykładu:</w:t>
-      </w:r>
-    </w:p>
-    <w:p>
-      <w:pPr>
-        <w:spacing w:after="0"/>
-      </w:pPr>
-      <w:r>
-        <w:t>Dla QueueBaB wstawianie rzędu O(1), usuwanie O(n)</w:t>
-      </w:r>
-    </w:p>
-    <w:p>
-      <w:pPr>
-        <w:spacing w:after="0"/>
-      </w:pPr>
-      <w:r>
-        <w:t>Dla QueueBaE wstawianie rzędu O(n), usuwanie O(1)</w:t>
-      </w:r>
-    </w:p>
-    <w:p>
-      <w:pPr>
-        <w:spacing w:after="0"/>
-      </w:pPr>
-    </w:p>
-    <w:p>
-      <w:pPr>
-        <w:rPr>
-          <w:b/>
-          <w:bCs/>
-        </w:rPr>
-      </w:pPr>
-      <w:r>
-        <w:rPr>
-          <w:b/>
-          <w:bCs/>
-        </w:rPr>
-        <w:t>Zadanie 3</w:t>
-      </w:r>
-    </w:p>
-    <w:p>
-      <w:pPr>
-        <w:spacing w:after="0"/>
-      </w:pPr>
-      <w:r>
-        <w:t xml:space="preserve">W zadaniu 3 mieliśmy stworzyć własną symulację z wykorzystaniem kolejki. Jako symulację wybrałyśmy sytuację polegającą na określeniu prędkości wpuszczania ludzi do auli na koncert </w:t>
-      </w:r>
-      <w:r>
-        <w:br/>
-        <w:t xml:space="preserve">w zależności od tego czy ludzie byli wpuszczani pojedynczo, czy bilety można było zakupić grupowo. </w:t>
-      </w:r>
-    </w:p>
-    <w:p>
-      <w:pPr>
-        <w:spacing w:after="0"/>
-      </w:pPr>
-      <w:r>
-        <w:t>Uczestnicy koncertu otrzymują różne atrybuty.</w:t>
-      </w:r>
-    </w:p>
-    <w:p>
-      <w:pPr>
-        <w:spacing w:after="0"/>
-      </w:pPr>
-      <w:r>
-        <w:t xml:space="preserve">Symulacje przeprowadzamy w różnych wariantach: </w:t>
-      </w:r>
-    </w:p>
-    <w:p>
-      <w:pPr>
-        <w:spacing w:after="0"/>
-      </w:pPr>
-      <w:r>
-        <w:t xml:space="preserve">    -gdy można zakupić bilety tylko pojedynczo;</w:t>
-      </w:r>
-    </w:p>
-    <w:p>
-      <w:pPr>
-        <w:spacing w:after="0"/>
-      </w:pPr>
-      <w:r>
-        <w:t xml:space="preserve">    -gdy można zakupić zarówno bilety grupowe, jak i pojedyncze;</w:t>
-      </w:r>
-    </w:p>
-    <w:p>
-      <w:pPr>
-        <w:spacing w:after="0"/>
-      </w:pPr>
-      <w:r>
-        <w:t xml:space="preserve">    -gdy można zakupić bilety tylko grupowo.</w:t>
-      </w:r>
-    </w:p>
-    <w:p>
-      <w:pPr>
-        <w:spacing w:after="0"/>
-      </w:pPr>
-    </w:p>
-    <w:p>
-      <w:r>
-        <w:t xml:space="preserve">Klasa </w:t>
-      </w:r>
-      <w:r>
-        <w:rPr>
-          <w:i/>
-          <w:iCs/>
-        </w:rPr>
-        <w:t>Participant</w:t>
-      </w:r>
-      <w:r>
-        <w:t xml:space="preserve"> przyjmuje atrybuty </w:t>
-      </w:r>
-      <w:r>
-        <w:rPr>
-          <w:i/>
-          <w:iCs/>
-        </w:rPr>
-        <w:t>numer</w:t>
-      </w:r>
-      <w:r>
-        <w:t xml:space="preserve"> i </w:t>
-      </w:r>
-      <w:r>
-        <w:rPr>
-          <w:i/>
-          <w:iCs/>
-        </w:rPr>
-        <w:t>acompany</w:t>
-      </w:r>
-      <w:r>
-        <w:t>, które oznaczają kolejno numer uczestnika w kolejce oraz ilość osób, z którymi uczestnik przyszedł.</w:t>
-      </w:r>
-      <w:r>
-        <w:br/>
-        <w:t xml:space="preserve">Klasa </w:t>
-      </w:r>
-      <w:r>
-        <w:rPr>
-          <w:i/>
-          <w:iCs/>
-        </w:rPr>
-        <w:t>Philharmonic</w:t>
-      </w:r>
-      <w:r>
-        <w:t xml:space="preserve"> tworzy klasę, która opisuje ile drzwi jest przy zakupie biletu.</w:t>
-      </w:r>
-    </w:p>
-    <w:p>
-      <w:r>
-        <w:t xml:space="preserve">Korzystamy z modułu </w:t>
-      </w:r>
-      <w:r>
-        <w:rPr>
-          <w:i/>
-          <w:iCs/>
-        </w:rPr>
-        <w:t>numpy</w:t>
-      </w:r>
-      <w:r>
-        <w:rPr>
-          <w:i/>
-          <w:iCs/>
-        </w:rPr>
-        <w:t>.random.normal</w:t>
-      </w:r>
-      <w:r>
-        <w:t xml:space="preserve">, który pozwala nam z danym prawdopodobieństwem określić iluosobowe bilety zostaną zakupione. Funkcja </w:t>
-      </w:r>
-      <w:r>
-        <w:rPr>
-          <w:i/>
-          <w:iCs/>
-        </w:rPr>
-        <w:t>list_of_normal_dis_values</w:t>
-      </w:r>
-      <w:r>
-        <w:t xml:space="preserve"> tworzy listę o długości </w:t>
-      </w:r>
-      <w:r>
-        <w:rPr>
-          <w:i/>
-          <w:iCs/>
-        </w:rPr>
-        <w:t>lenght</w:t>
-      </w:r>
-      <w:r>
-        <w:t>(odpowiada ilości sprzedanych biletów) oraz parametry n i m odpowiednio oznaczają zakres prawdopodobieństwa oraz ilość liczb wyrzucanych przez funkcję.</w:t>
-      </w:r>
-    </w:p>
-    <w:p>
-      <w:r>
-        <w:t xml:space="preserve">W funkcji </w:t>
-      </w:r>
-      <w:r>
-        <w:rPr>
-          <w:i/>
-          <w:iCs/>
-        </w:rPr>
-        <w:t>types_of_tickets</w:t>
-      </w:r>
-      <w:r>
-        <w:t xml:space="preserve"> tworzymy </w:t>
-      </w:r>
-      <w:r>
-        <w:t xml:space="preserve">jedną kolejkę z uczestników i w zależności od listy zakupionych rodzajów biletów i przypisuje atrybuty obiektom z klasy </w:t>
-      </w:r>
-      <w:r>
-        <w:rPr>
-          <w:i/>
-          <w:iCs/>
-        </w:rPr>
-        <w:t>Participants</w:t>
-      </w:r>
-      <w:r>
-        <w:t xml:space="preserve">. Zostały wydzielone 3 przypadki: </w:t>
-      </w:r>
-      <w:r>
-        <w:rPr>
-          <w:i/>
-          <w:iCs/>
-        </w:rPr>
-        <w:lastRenderedPageBreak/>
-        <w:t xml:space="preserve">„mixed”, „singular” </w:t>
-      </w:r>
-      <w:r>
-        <w:t xml:space="preserve">oraz </w:t>
-      </w:r>
-      <w:r>
-        <w:rPr>
-          <w:i/>
-          <w:iCs/>
-        </w:rPr>
-        <w:t>„plural”</w:t>
-      </w:r>
-      <w:r>
-        <w:t xml:space="preserve"> (wśród zakupionych biletów są zarówno pojedyncze, jak i grupowe; tylko pojedyncze; tylko grupowe). Zwraca nam listę uczestników.</w:t>
-      </w:r>
-    </w:p>
-    <w:p>
+    <w:p/>
+    <w:p>
+      <w:pPr>
+        <w:jc w:val="center"/>
+      </w:pPr>
       <w:r>
         <w:rPr>
           <w:noProof/>
         </w:rPr>
-        <w:t xml:space="preserve">Następnie przechodzimy do symulacji. Przyjmuje ona wartości takie jak: liczba osób zainteresowanych koncertem, liczba drzwi w filharmonii, typy biletów oraz ilości zakupionych biletów przez poszczególnych uczestnikow. Tworzymy kolejkę osób </w:t>
-      </w:r>
-      <w:r>
-        <w:rPr>
-          <w:i/>
-          <w:iCs/>
-          <w:noProof/>
-        </w:rPr>
-        <w:t>participants</w:t>
-      </w:r>
-      <w:r>
-        <w:rPr>
-          <w:noProof/>
-        </w:rPr>
-        <w:t xml:space="preserve"> oraz w pętli tworzymy kolejne kolejki w zależności od liczby drzwi. Kolejkę </w:t>
-      </w:r>
-      <w:r>
-        <w:rPr>
-          <w:i/>
-          <w:iCs/>
-          <w:noProof/>
-        </w:rPr>
-        <w:t>participants</w:t>
-      </w:r>
-      <w:r>
-        <w:rPr>
-          <w:noProof/>
-        </w:rPr>
-        <w:t xml:space="preserve"> dzielimy na mniejsze kolejki i tworzymy z nich listę. Kolejno przechodzimy przez każdą z nich i dopóki nie jest pusta, przekazujemy wartości z ilości zakupionycy biletów i tworzy listę jak długo trwa proces zakupu oraz wejścia do filharmonii. Na koniec sumuje wartości czasów i zwraca je.</w:t>
-      </w:r>
-    </w:p>
-    <w:p>
-      <w:pPr>
-        <w:spacing w:after="0"/>
-        <w:rPr>
-          <w:b/>
-          <w:bCs/>
-        </w:rPr>
-      </w:pPr>
-    </w:p>
-    <w:p>
-      <w:pPr>
-        <w:rPr>
-          <w:b/>
-          <w:bCs/>
-        </w:rPr>
-      </w:pPr>
-      <w:r>
-        <w:rPr>
-          <w:b/>
-          <w:bCs/>
-        </w:rPr>
-        <w:t>Zadanie 4</w:t>
-      </w:r>
-    </w:p>
-    <w:p>
-      <w:pPr>
-        <w:spacing w:after="0"/>
-      </w:pPr>
-      <w:r>
-        <w:t>Aby sprawdzić poprawność składni dokumentu HTML posłużymy się stosem (klasa Stack wzięta z wykładu). Najpierw wczytujemy plik i pozbywamy się z niego wszystkich komentarzy</w:t>
-      </w:r>
-      <w:r>
-        <w:t xml:space="preserve"> oraz robimy z jego znaków listę</w:t>
-      </w:r>
-      <w:r>
-        <w:t xml:space="preserve">. Tworzymy też listę znaczników, które nie wymagają zamknięcia, żeby nie sprawdzać ich poprawności pod tym kątem. </w:t>
-      </w:r>
-      <w:r>
-        <w:t xml:space="preserve">Lecimy pętlą po wczytanym pliku i tworzymy stringa z tych znaków, które znajdują się między znakiem „&lt;” i „&gt;” a następnie dodajemy go do naszej listy tagów (bierzemy tylko pierwszy wyraz, omijamy to co jest w tagu po spacji). Potem tworzymy nową listę, w której pomijamy te znaczniki nie wymagające zamknięcia. </w:t>
-      </w:r>
-      <w:r>
-        <w:t xml:space="preserve">Mając już tę listę zaczynamy sprawdzać poprawność tych znaczników. Tzn. dodajemy na stos znacznik, potem jeśli kolejny rózni się jedynie znakiem „/” to ściągamy wierzchni element stosu, a jeśli nie to dodajemy ten znacznik na stos i tak aż do końca listy. </w:t>
-      </w:r>
-      <w:r>
-        <w:t>Jeśli na koniec stos będzie pusty zwracamy True (kod poprawny), jeśli nie False.</w:t>
-      </w:r>
-    </w:p>
-    <w:p>
-      <w:pPr>
-        <w:spacing w:after="0"/>
-      </w:pPr>
-    </w:p>
-    <w:p>
-      <w:pPr>
-        <w:rPr>
-          <w:b/>
-          <w:bCs/>
-        </w:rPr>
-      </w:pPr>
-      <w:r>
-        <w:rPr>
-          <w:b/>
-          <w:bCs/>
-        </w:rPr>
-        <w:t>Zadanie 5</w:t>
-      </w:r>
-    </w:p>
-    <w:p>
-      <w:r>
-        <w:t>Dodajemy brakujące metody append, insert, index i pop do istniejącej już klasy UnorderedList z wykładu.</w:t>
-      </w:r>
-    </w:p>
-    <w:p>
-      <w:pPr>
-        <w:spacing w:after="0"/>
-      </w:pPr>
-      <w:r>
-        <w:t>A</w:t>
-      </w:r>
-      <w:r>
-        <w:rPr>
-          <w:u w:val="single"/>
-        </w:rPr>
-        <w:t>ppend</w:t>
-      </w:r>
-      <w:r>
-        <w:rPr>
-          <w:u w:val="single"/>
-        </w:rPr>
-        <w:t xml:space="preserve"> </w:t>
-      </w:r>
-      <w:r>
-        <w:t xml:space="preserve"> - dodanie elementu na koniec listy</w:t>
-      </w:r>
-    </w:p>
-    <w:p>
-      <w:pPr>
-        <w:spacing w:after="0"/>
-      </w:pPr>
-      <w:r>
-        <w:t xml:space="preserve">Jeśli chcemy coś dodać na koniec pustej listy to </w:t>
-      </w:r>
-      <w:r>
-        <w:t>używamy metody add.</w:t>
-      </w:r>
-    </w:p>
-    <w:p>
-      <w:r>
-        <w:t>W innym przypadku z</w:t>
-      </w:r>
-      <w:r>
-        <w:t>aczynamy od pierwszego elementu czyli self.head. W pętli przechodzimy po kolejnych elementach listy</w:t>
-      </w:r>
-      <w:r>
-        <w:t>,</w:t>
-      </w:r>
-      <w:r>
-        <w:t xml:space="preserve"> aż dojdziemy do ostatniego (przerywamy, gdy dojdziemy do None). Jak już jesteśmy na końcu to tworzymy </w:t>
-      </w:r>
-      <w:r>
-        <w:t>następny</w:t>
-      </w:r>
-      <w:r>
-        <w:t xml:space="preserve"> element i przypisujemy mu wartość podaną </w:t>
-      </w:r>
-      <w:r>
-        <w:t>przez użytkownika.</w:t>
-      </w:r>
-    </w:p>
-    <w:p>
-      <w:pPr>
-        <w:spacing w:after="0"/>
-      </w:pPr>
-      <w:r>
-        <w:rPr>
-          <w:u w:val="single"/>
-        </w:rPr>
-        <w:t>I</w:t>
-      </w:r>
-      <w:r>
-        <w:rPr>
-          <w:u w:val="single"/>
-        </w:rPr>
-        <w:t>ndex</w:t>
-      </w:r>
-      <w:r>
-        <w:rPr>
-          <w:u w:val="single"/>
-        </w:rPr>
-        <w:t xml:space="preserve"> </w:t>
-      </w:r>
-      <w:r>
-        <w:t>– zwraca indeks podanego elementu</w:t>
-      </w:r>
-    </w:p>
-    <w:p>
-      <w:r>
-        <w:t xml:space="preserve">Zaczynamy od pierwszego elementu czyli self.head. Ustawiamy zmienną </w:t>
-      </w:r>
-      <w:r>
-        <w:t>f</w:t>
-      </w:r>
-      <w:r>
-        <w:t xml:space="preserve">ound na False i indeks na 0. </w:t>
-      </w:r>
-      <w:r>
-        <w:t xml:space="preserve"> W pętli sprawdzamy</w:t>
-      </w:r>
-      <w:r>
-        <w:t>,</w:t>
-      </w:r>
-      <w:r>
-        <w:t xml:space="preserve"> czy dany element jest równy temu, który chcemy znaleźć – jeśli nie to przechodzimy do kolejnego</w:t>
-      </w:r>
-      <w:r>
-        <w:t>,</w:t>
-      </w:r>
-      <w:r>
-        <w:t xml:space="preserve"> tym samym zwiększając indeks o 1</w:t>
-      </w:r>
-      <w:r>
-        <w:t xml:space="preserve"> (i tak aż do końca listy)</w:t>
-      </w:r>
-      <w:r>
-        <w:t xml:space="preserve">, a jeśli tak to zmieniamy </w:t>
-      </w:r>
-      <w:r>
-        <w:t>f</w:t>
-      </w:r>
-      <w:r>
-        <w:t>ound na True po czym zwracamy aktualny indeks</w:t>
-      </w:r>
-      <w:r>
-        <w:t xml:space="preserve">. Jeśli nie uda nam się znaleźć pasującego elementu to zwracamy None. </w:t>
-      </w:r>
-    </w:p>
-    <w:p>
-      <w:pPr>
-        <w:spacing w:after="0"/>
-      </w:pPr>
-      <w:r>
-        <w:rPr>
-          <w:u w:val="single"/>
-        </w:rPr>
-        <w:t>I</w:t>
-      </w:r>
-      <w:r>
-        <w:rPr>
-          <w:u w:val="single"/>
-        </w:rPr>
-        <w:t>nsert</w:t>
-      </w:r>
-      <w:r>
-        <w:rPr>
-          <w:u w:val="single"/>
-        </w:rPr>
-        <w:t xml:space="preserve"> </w:t>
-      </w:r>
-      <w:r>
-        <w:t>– umieszcza we wskazanym miejscu listy podany element</w:t>
-      </w:r>
-    </w:p>
-    <w:p>
-      <w:pPr>
-        <w:spacing w:after="0"/>
-      </w:pPr>
-      <w:r>
-        <w:t>Zaczynamy od pierwszego elementu czyli self.head</w:t>
-      </w:r>
-      <w:r>
-        <w:t xml:space="preserve">, </w:t>
-      </w:r>
-      <w:r>
-        <w:t>więc wcześniejszy element to None. Ustawiamy indeks na 0. Jeśli użytkownik poda pozycję, która nie występuje na liście to wyrzuca IndexError.</w:t>
-      </w:r>
-      <w:r>
-        <w:t xml:space="preserve"> Jeśli poda pozycję ujemną to zamieniamy ją na odpowiednią pozycję dodatnią.</w:t>
-      </w:r>
-      <w:r>
-        <w:t xml:space="preserve"> </w:t>
-      </w:r>
-      <w:r>
-        <w:t xml:space="preserve">W pętli przechodzimy po kolejnych elementach listy, aż do </w:t>
-      </w:r>
-      <w:r>
-        <w:t>miejsca, gdzie</w:t>
-      </w:r>
-      <w:r>
-        <w:t xml:space="preserve"> chcemy wstawić ten podany przez użytkownika (previous zamieniamy na current, current na next, zwiększamy indeks). </w:t>
-      </w:r>
-    </w:p>
-    <w:p>
-      <w:r>
-        <w:lastRenderedPageBreak/>
-        <w:t xml:space="preserve">Załóżmy, że jesteśmy już w tym docelowym miejscu </w:t>
-      </w:r>
-      <w:r>
-        <w:t xml:space="preserve">(current). </w:t>
-      </w:r>
-      <w:r>
-        <w:t>Chemy między</w:t>
-      </w:r>
-      <w:r>
-        <w:t xml:space="preserve"> current a previous </w:t>
-      </w:r>
-      <w:r>
-        <w:t xml:space="preserve"> wcisnąć podany item, więc jako </w:t>
-      </w:r>
-      <w:r>
-        <w:t xml:space="preserve">następny po previous ustawiamy item, a jako następny po item ustawiamy current. </w:t>
-      </w:r>
-      <w:r>
-        <w:t xml:space="preserve"> </w:t>
-      </w:r>
-      <w:r>
-        <w:t>Jeśli chcemy wstawić item na początek listy to ustawiamy, że następny po item to będzie self.head a self.head zamieniamy na item.</w:t>
-      </w:r>
-    </w:p>
-    <w:p>
-      <w:pPr>
-        <w:spacing w:after="0"/>
-      </w:pPr>
-      <w:r>
-        <w:rPr>
-          <w:u w:val="single"/>
-        </w:rPr>
-        <w:t>P</w:t>
-      </w:r>
-      <w:r>
-        <w:rPr>
-          <w:u w:val="single"/>
-        </w:rPr>
-        <w:t>op</w:t>
-      </w:r>
-      <w:r>
-        <w:rPr>
-          <w:b/>
-          <w:bCs/>
-          <w:u w:val="single"/>
-        </w:rPr>
-        <w:t xml:space="preserve"> </w:t>
-      </w:r>
-      <w:r>
-        <w:rPr>
-          <w:b/>
-          <w:bCs/>
-        </w:rPr>
-        <w:t xml:space="preserve"> - </w:t>
-      </w:r>
-      <w:r>
-        <w:t>usuń element z listy na zadanej pozycji</w:t>
-      </w:r>
-    </w:p>
-    <w:p>
-      <w:r>
-        <w:t xml:space="preserve">Zaczynamy od pierwszego elementu czyli self.head (wcześniejszy element to None). Ustawiamy indeks na 0. </w:t>
-      </w:r>
-      <w:r>
-        <w:t xml:space="preserve">Jeśli lista jest pusta albo </w:t>
-      </w:r>
-      <w:r>
-        <w:t xml:space="preserve">użytkownik poda pozycję, która nie występuje na liście to wyrzuca IndexError. </w:t>
-      </w:r>
-      <w:r>
-        <w:t xml:space="preserve">Jeśli poda pozycję ujemną to zamieniamy ją na odpowiednią pozycję dodatnią. </w:t>
-      </w:r>
-      <w:r>
-        <w:t>W pętli przechodzimy po kolejnych elementach listy, aż do elementu, który chcemy usunąć. Czyli mamy w tym momencie nasze elementy previous i current i chcemy pozbyć się current, czyli za następny po previous ustawiamy następny po current i zwracamy element current, by wyświetlić, którego się pozbyliśmy. Gdy chcemy usunąć pierwszy element to ustawiamy, że self.head to następny po current, który był self.headem</w:t>
-      </w:r>
-      <w:r>
-        <w:t xml:space="preserve">, a gdy dodatkowo lista ma tylko jeden element to self.head staje się None. </w:t>
-      </w:r>
-    </w:p>
-    <w:p>
-      <w:pPr>
-        <w:spacing w:after="0"/>
-      </w:pPr>
-      <w:r>
-        <w:rPr>
-          <w:u w:val="single"/>
-        </w:rPr>
-        <w:t>P</w:t>
-      </w:r>
-      <w:r>
-        <w:rPr>
-          <w:u w:val="single"/>
-        </w:rPr>
-        <w:t>eek</w:t>
-      </w:r>
-      <w:r>
-        <w:t xml:space="preserve"> – zwraca ostatni element na liscie</w:t>
-      </w:r>
-    </w:p>
-    <w:p>
-      <w:pPr>
-        <w:spacing w:after="0"/>
-      </w:pPr>
-      <w:r>
-        <w:t>Dodałysmy tę metodę, aby j</w:t>
-      </w:r>
-      <w:r>
-        <w:t>ej uż</w:t>
-      </w:r>
-      <w:r>
-        <w:t>yć w zadaniu 6. Działamy podobnie jak w append jednak na końcu nie dodajemy nowego elementu</w:t>
-      </w:r>
-      <w:r>
-        <w:t>,</w:t>
-      </w:r>
-      <w:r>
-        <w:t xml:space="preserve"> ale po prostu wyświetlamy ten ostatni.</w:t>
-      </w:r>
-    </w:p>
-    <w:p/>
-    <w:p>
-      <w:pPr>
-        <w:rPr>
-          <w:b/>
-          <w:bCs/>
-        </w:rPr>
-      </w:pPr>
-      <w:r>
-        <w:rPr>
-          <w:b/>
-          <w:bCs/>
-        </w:rPr>
-        <w:t>Zadanie 6</w:t>
-      </w:r>
-      <w:r>
-        <w:rPr>
-          <w:b/>
-          <w:bCs/>
-        </w:rPr>
-        <w:t>, 7</w:t>
-      </w:r>
-    </w:p>
-    <w:p>
-      <w:r>
-        <w:t xml:space="preserve">Zadania te polegają na uzyciu odpowiedniej metody z zadania 5. </w:t>
-      </w:r>
-    </w:p>
-    <w:p>
-      <w:r>
-        <w:rPr>
-          <w:b/>
-          <w:bCs/>
-        </w:rPr>
-        <w:t>Zadanie 8</w:t>
-      </w:r>
-    </w:p>
-    <w:p>
-      <w:pPr>
-        <w:spacing w:after="0"/>
-      </w:pPr>
-      <w:r>
-        <w:t xml:space="preserve">Postępujemy podobnie jak w zadaniu 2, czyli tworzymy wykresy przedstawiające czas wykonania różnych operacji dla listy wbudowanej i jednokierunkowej. </w:t>
-      </w:r>
-      <w:r>
-        <w:t>Funkcja make_plots jest ogólną funkcją do tworzenia wykresów z wygenerowanych danych/czasów i ma na celu uniknięcie powtarzania kodu.</w:t>
-      </w:r>
-    </w:p>
-    <w:p>
-      <w:pPr>
-        <w:spacing w:after="0"/>
-      </w:pPr>
-      <w:r>
-        <w:t>Dla każdej porównywanej metody</w:t>
-      </w:r>
-      <w:r>
-        <w:t xml:space="preserve"> (append, insert,pop)</w:t>
-      </w:r>
-      <w:r>
-        <w:t xml:space="preserve"> zliczamy czas jej wykonania w zależności od liczby elementów i rodzaju listy a następnie tworzymy wykresy tych czasów. </w:t>
-      </w:r>
-    </w:p>
-    <w:p>
-      <w:pPr>
-        <w:spacing w:after="0"/>
-      </w:pPr>
-      <w:r>
-        <w:t>Oto rezultaty</w:t>
-      </w:r>
-      <w:r>
-        <w:t xml:space="preserve"> dla n = 1000</w:t>
-      </w:r>
-      <w:r>
-        <w:t>:</w:t>
-      </w:r>
-    </w:p>
-    <w:p>
-      <w:pPr>
-        <w:spacing w:after="0"/>
-      </w:pPr>
-    </w:p>
-    <w:p>
-      <w:pPr>
-        <w:spacing w:after="0"/>
-        <w:jc w:val="center"/>
-      </w:pPr>
-      <w:r>
         <w:drawing>
-          <wp:inline distT="0" distB="0" distL="0" distR="0" wp14:anchorId="7D6F52C0" wp14:editId="284DDB24">
-            <wp:extent cx="4163291" cy="3129597"/>
-            <wp:effectExtent l="0" t="0" r="8890" b="0"/>
-            <wp:docPr id="1" name="Obraz 1"/>
+          <wp:inline distT="0" distB="0" distL="0" distR="0" wp14:anchorId="3E28AE09" wp14:editId="12A5E0BE">
+            <wp:extent cx="4156364" cy="3099420"/>
+            <wp:effectExtent l="0" t="0" r="0" b="6350"/>
+            <wp:docPr id="6" name="Obraz 6"/>
             <wp:cNvGraphicFramePr>
               <a:graphicFrameLocks xmlns:a="http://schemas.openxmlformats.org/drawingml/2006/main" noChangeAspect="1"/>
             </wp:cNvGraphicFramePr>
@@ -1024,7 +1123,7 @@
                   <pic:spPr>
                     <a:xfrm>
                       <a:off x="0" y="0"/>
-                      <a:ext cx="4179827" cy="3142027"/>
+                      <a:ext cx="4178617" cy="3116014"/>
                     </a:xfrm>
                     <a:prstGeom prst="rect">
                       <a:avLst/>
@@ -1037,17 +1136,24 @@
         </w:drawing>
       </w:r>
     </w:p>
-    <w:p/>
     <w:p>
       <w:pPr>
         <w:jc w:val="center"/>
       </w:pPr>
-      <w:r>
+    </w:p>
+    <w:p>
+      <w:pPr>
+        <w:jc w:val="center"/>
+      </w:pPr>
+      <w:r>
+        <w:rPr>
+          <w:noProof/>
+        </w:rPr>
         <w:drawing>
-          <wp:inline distT="0" distB="0" distL="0" distR="0" wp14:anchorId="3E28AE09" wp14:editId="12A5E0BE">
-            <wp:extent cx="4156364" cy="3099420"/>
-            <wp:effectExtent l="0" t="0" r="0" b="6350"/>
-            <wp:docPr id="6" name="Obraz 6"/>
+          <wp:inline distT="0" distB="0" distL="0" distR="0" wp14:anchorId="2012E4FF" wp14:editId="730B1C55">
+            <wp:extent cx="4045527" cy="3023790"/>
+            <wp:effectExtent l="0" t="0" r="0" b="5715"/>
+            <wp:docPr id="7" name="Obraz 7"/>
             <wp:cNvGraphicFramePr>
               <a:graphicFrameLocks xmlns:a="http://schemas.openxmlformats.org/drawingml/2006/main" noChangeAspect="1"/>
             </wp:cNvGraphicFramePr>
@@ -1067,7 +1173,7 @@
                   <pic:spPr>
                     <a:xfrm>
                       <a:off x="0" y="0"/>
-                      <a:ext cx="4178617" cy="3116014"/>
+                      <a:ext cx="4059681" cy="3034369"/>
                     </a:xfrm>
                     <a:prstGeom prst="rect">
                       <a:avLst/>
@@ -1081,20 +1187,24 @@
       </w:r>
     </w:p>
     <w:p>
+      <w:r>
+        <w:t>Sprawdziłyśmy też jak wygląda sytuacja z metodą add dla Unordered List (dla pythonowej nie mamy add).</w:t>
+      </w:r>
+    </w:p>
+    <w:p>
       <w:pPr>
         <w:jc w:val="center"/>
       </w:pPr>
-    </w:p>
-    <w:p>
-      <w:pPr>
-        <w:jc w:val="center"/>
-      </w:pPr>
-      <w:r>
+      <w:r>
+        <w:rPr>
+          <w:noProof/>
+        </w:rPr>
+        <w:lastRenderedPageBreak/>
         <w:drawing>
-          <wp:inline distT="0" distB="0" distL="0" distR="0" wp14:anchorId="2012E4FF" wp14:editId="730B1C55">
-            <wp:extent cx="4045527" cy="3023790"/>
-            <wp:effectExtent l="0" t="0" r="0" b="5715"/>
-            <wp:docPr id="7" name="Obraz 7"/>
+          <wp:inline distT="0" distB="0" distL="0" distR="0" wp14:anchorId="0992FDA6" wp14:editId="2757DCC3">
+            <wp:extent cx="4100946" cy="3112765"/>
+            <wp:effectExtent l="0" t="0" r="0" b="0"/>
+            <wp:docPr id="8" name="Obraz 8"/>
             <wp:cNvGraphicFramePr>
               <a:graphicFrameLocks xmlns:a="http://schemas.openxmlformats.org/drawingml/2006/main" noChangeAspect="1"/>
             </wp:cNvGraphicFramePr>
@@ -1114,54 +1224,6 @@
                   <pic:spPr>
                     <a:xfrm>
                       <a:off x="0" y="0"/>
-                      <a:ext cx="4059681" cy="3034369"/>
-                    </a:xfrm>
-                    <a:prstGeom prst="rect">
-                      <a:avLst/>
-                    </a:prstGeom>
-                  </pic:spPr>
-                </pic:pic>
-              </a:graphicData>
-            </a:graphic>
-          </wp:inline>
-        </w:drawing>
-      </w:r>
-    </w:p>
-    <w:p>
-      <w:r>
-        <w:t>Sprawdziłyśmy też jak wygląda sytuacja z metodą add dla Unordered List (dla pythonowej nie mamy add).</w:t>
-      </w:r>
-    </w:p>
-    <w:p>
-      <w:pPr>
-        <w:jc w:val="center"/>
-      </w:pPr>
-      <w:r>
-        <w:lastRenderedPageBreak/>
-        <w:drawing>
-          <wp:inline distT="0" distB="0" distL="0" distR="0" wp14:anchorId="0992FDA6" wp14:editId="2757DCC3">
-            <wp:extent cx="4100946" cy="3112765"/>
-            <wp:effectExtent l="0" t="0" r="0" b="0"/>
-            <wp:docPr id="8" name="Obraz 8"/>
-            <wp:cNvGraphicFramePr>
-              <a:graphicFrameLocks xmlns:a="http://schemas.openxmlformats.org/drawingml/2006/main" noChangeAspect="1"/>
-            </wp:cNvGraphicFramePr>
-            <a:graphic xmlns:a="http://schemas.openxmlformats.org/drawingml/2006/main">
-              <a:graphicData uri="http://schemas.openxmlformats.org/drawingml/2006/picture">
-                <pic:pic xmlns:pic="http://schemas.openxmlformats.org/drawingml/2006/picture">
-                  <pic:nvPicPr>
-                    <pic:cNvPr id="1" name=""/>
-                    <pic:cNvPicPr/>
-                  </pic:nvPicPr>
-                  <pic:blipFill>
-                    <a:blip r:embed="rId12"/>
-                    <a:stretch>
-                      <a:fillRect/>
-                    </a:stretch>
-                  </pic:blipFill>
-                  <pic:spPr>
-                    <a:xfrm>
-                      <a:off x="0" y="0"/>
                       <a:ext cx="4123793" cy="3130107"/>
                     </a:xfrm>
                     <a:prstGeom prst="rect">
@@ -1194,10 +1256,6 @@
     </w:sectPr>
   </w:body>
 </w:document>
-</file>
-
-<file path=word/numbering.xml><?xml version="1.0" encoding="utf-8"?>
-<w:numbering xmlns:wpc="http://schemas.microsoft.com/office/word/2010/wordprocessingCanvas" xmlns:cx="http://schemas.microsoft.com/office/drawing/2014/chartex" xmlns:cx1="http://schemas.microsoft.com/office/drawing/2015/9/8/chartex" xmlns:cx2="http://schemas.microsoft.com/office/drawing/2015/10/21/chartex" xmlns:cx3="http://schemas.microsoft.com/office/drawing/2016/5/9/chartex" xmlns:cx4="http://schemas.microsoft.com/office/drawing/2016/5/10/chartex" xmlns:cx5="http://schemas.microsoft.com/office/drawing/2016/5/11/chartex" xmlns:cx6="http://schemas.microsoft.com/office/drawing/2016/5/12/chartex" xmlns:cx7="http://schemas.microsoft.com/office/drawing/2016/5/13/chartex" xmlns:cx8="http://schemas.microsoft.com/office/drawing/2016/5/14/chartex" xmlns:mc="http://schemas.openxmlformats.org/markup-compatibility/2006" xmlns:aink="http://schemas.microsoft.com/office/drawing/2016/ink" xmlns:am3d="http://schemas.microsoft.com/office/drawing/2017/model3d" xmlns:o="urn:schemas-microsoft-com:office:office" xmlns:r="http://schemas.openxmlformats.org/officeDocument/2006/relationships" xmlns:m="http://schemas.openxmlformats.org/officeDocument/2006/math" xmlns:v="urn:schemas-microsoft-com:vml" xmlns:wp14="http://schemas.microsoft.com/office/word/2010/wordprocessingDrawing" xmlns:wp="http://schemas.openxmlformats.org/drawingml/2006/wordprocessingDrawing" xmlns:w10="urn:schemas-microsoft-com:office:word" xmlns:w="http://schemas.openxmlformats.org/wordprocessingml/2006/main" xmlns:w14="http://schemas.microsoft.com/office/word/2010/wordml" xmlns:w15="http://schemas.microsoft.com/office/word/2012/wordml" xmlns:w16cex="http://schemas.microsoft.com/office/word/2018/wordml/cex" xmlns:w16cid="http://schemas.microsoft.com/office/word/2016/wordml/cid" xmlns:w16="http://schemas.microsoft.com/office/word/2018/wordml" xmlns:w16sdtdh="http://schemas.microsoft.com/office/word/2020/wordml/sdtdatahash" xmlns:w16se="http://schemas.microsoft.com/office/word/2015/wordml/symex" xmlns:wpg="http://schemas.microsoft.com/office/word/2010/wordprocessingGroup" xmlns:wpi="http://schemas.microsoft.com/office/word/2010/wordprocessingInk" xmlns:wne="http://schemas.microsoft.com/office/word/2006/wordml" xmlns:wps="http://schemas.microsoft.com/office/word/2010/wordprocessingShape" mc:Ignorable="w14 w15 w16se w16cid w16 w16cex w16sdtdh wp14"/>
 </file>
 
 <file path=word/styles.xml><?xml version="1.0" encoding="utf-8"?>
